--- a/doc/用户操作手册_v3.docx
+++ b/doc/用户操作手册_v3.docx
@@ -303,7 +303,7 @@
               </wp:anchor>
             </w:drawing>
           </mc:Choice>
-          <mc:Fallback xmlns:w16se="http://schemas.microsoft.com/office/word/2015/wordml/symex" xmlns:w16cid="http://schemas.microsoft.com/office/word/2016/wordml/cid" xmlns:am3d="http://schemas.microsoft.com/office/drawing/2017/model3d" xmlns:aink="http://schemas.microsoft.com/office/drawing/2016/ink" xmlns:cx8="http://schemas.microsoft.com/office/drawing/2016/5/14/chartex" xmlns:cx7="http://schemas.microsoft.com/office/drawing/2016/5/13/chartex" xmlns:cx6="http://schemas.microsoft.com/office/drawing/2016/5/12/chartex" xmlns:cx5="http://schemas.microsoft.com/office/drawing/2016/5/11/chartex" xmlns:cx4="http://schemas.microsoft.com/office/drawing/2016/5/10/chartex" xmlns:cx3="http://schemas.microsoft.com/office/drawing/2016/5/9/chartex" xmlns:cx2="http://schemas.microsoft.com/office/drawing/2015/10/21/chartex" xmlns:cx1="http://schemas.microsoft.com/office/drawing/2015/9/8/chartex" xmlns:cx="http://schemas.microsoft.com/office/drawing/2014/chartex">
+          <mc:Fallback xmlns:cx="http://schemas.microsoft.com/office/drawing/2014/chartex" xmlns:cx1="http://schemas.microsoft.com/office/drawing/2015/9/8/chartex" xmlns:cx2="http://schemas.microsoft.com/office/drawing/2015/10/21/chartex" xmlns:cx3="http://schemas.microsoft.com/office/drawing/2016/5/9/chartex" xmlns:cx4="http://schemas.microsoft.com/office/drawing/2016/5/10/chartex" xmlns:cx5="http://schemas.microsoft.com/office/drawing/2016/5/11/chartex" xmlns:cx6="http://schemas.microsoft.com/office/drawing/2016/5/12/chartex" xmlns:cx7="http://schemas.microsoft.com/office/drawing/2016/5/13/chartex" xmlns:cx8="http://schemas.microsoft.com/office/drawing/2016/5/14/chartex" xmlns:aink="http://schemas.microsoft.com/office/drawing/2016/ink" xmlns:am3d="http://schemas.microsoft.com/office/drawing/2017/model3d" xmlns:w16cid="http://schemas.microsoft.com/office/word/2016/wordml/cid" xmlns:w16se="http://schemas.microsoft.com/office/word/2015/wordml/symex">
             <w:pict>
               <v:shapetype id="_x0000_t202" coordsize="21600,21600" o:spt="202" path="m,l,21600r21600,l21600,xe">
                 <v:stroke joinstyle="miter"/>
@@ -3871,7 +3871,7 @@
     <w:p/>
     <w:p>
       <w:r>
-        <w:object w:dxaOrig="15736" w:dyaOrig="22576">
+        <w:object w:dxaOrig="16456" w:dyaOrig="23296">
           <v:shapetype id="_x0000_t75" coordsize="21600,21600" o:spt="75" o:preferrelative="t" path="m@4@5l@4@11@9@11@9@5xe" filled="f" stroked="f">
             <v:stroke joinstyle="miter"/>
             <v:formulas>
@@ -3891,12 +3891,14 @@
             <v:path o:extrusionok="f" gradientshapeok="t" o:connecttype="rect"/>
             <o:lock v:ext="edit" aspectratio="t"/>
           </v:shapetype>
-          <v:shape id="_x0000_i1025" type="#_x0000_t75" style="width:345.5pt;height:495.6pt" o:ole="">
+          <v:shape id="_x0000_i1025" type="#_x0000_t75" style="width:361.4pt;height:511.5pt" o:ole="">
             <v:imagedata r:id="rId24" o:title=""/>
           </v:shape>
-          <o:OLEObject Type="Embed" ProgID="Visio.Drawing.15" ShapeID="_x0000_i1025" DrawAspect="Content" ObjectID="_1652773448" r:id="rId25"/>
+          <o:OLEObject Type="Embed" ProgID="Visio.Drawing.15" ShapeID="_x0000_i1025" DrawAspect="Content" ObjectID="_1652783105" r:id="rId25"/>
         </w:object>
       </w:r>
+      <w:bookmarkStart w:id="33" w:name="_GoBack"/>
+      <w:bookmarkEnd w:id="33"/>
     </w:p>
     <w:p>
       <w:pPr>
@@ -3914,14 +3916,14 @@
       <w:pPr>
         <w:pStyle w:val="2"/>
       </w:pPr>
-      <w:bookmarkStart w:id="33" w:name="_Toc37140002"/>
+      <w:bookmarkStart w:id="34" w:name="_Toc37140002"/>
       <w:r>
         <w:rPr>
           <w:rFonts w:hint="eastAsia"/>
         </w:rPr>
         <w:t>新建或打开工作</w:t>
       </w:r>
-      <w:bookmarkEnd w:id="33"/>
+      <w:bookmarkEnd w:id="34"/>
     </w:p>
     <w:p/>
     <w:p>
@@ -4125,14 +4127,14 @@
       <w:pPr>
         <w:pStyle w:val="2"/>
       </w:pPr>
-      <w:bookmarkStart w:id="34" w:name="_Toc37140003"/>
+      <w:bookmarkStart w:id="35" w:name="_Toc37140003"/>
       <w:r>
         <w:rPr>
           <w:rFonts w:hint="eastAsia"/>
         </w:rPr>
         <w:t>搜索材料</w:t>
       </w:r>
-      <w:bookmarkEnd w:id="34"/>
+      <w:bookmarkEnd w:id="35"/>
     </w:p>
     <w:p/>
     <w:p>
@@ -4542,14 +4544,14 @@
       <w:pPr>
         <w:pStyle w:val="2"/>
       </w:pPr>
-      <w:bookmarkStart w:id="35" w:name="_Toc37140004"/>
+      <w:bookmarkStart w:id="36" w:name="_Toc37140004"/>
       <w:r>
         <w:rPr>
           <w:rFonts w:hint="eastAsia"/>
         </w:rPr>
         <w:t>添加到料表</w:t>
       </w:r>
-      <w:bookmarkEnd w:id="35"/>
+      <w:bookmarkEnd w:id="36"/>
     </w:p>
     <w:p/>
     <w:p>
@@ -4701,7 +4703,7 @@
       <w:pPr>
         <w:pStyle w:val="2"/>
       </w:pPr>
-      <w:bookmarkStart w:id="36" w:name="_Toc37140005"/>
+      <w:bookmarkStart w:id="37" w:name="_Toc37140005"/>
       <w:r>
         <w:rPr>
           <w:rFonts w:hint="eastAsia"/>
@@ -4720,7 +4722,7 @@
         </w:rPr>
         <w:t>料表</w:t>
       </w:r>
-      <w:bookmarkEnd w:id="36"/>
+      <w:bookmarkEnd w:id="37"/>
     </w:p>
     <w:p/>
     <w:p>
@@ -4790,14 +4792,14 @@
       <w:pPr>
         <w:pStyle w:val="2"/>
       </w:pPr>
-      <w:bookmarkStart w:id="37" w:name="_Toc37140006"/>
+      <w:bookmarkStart w:id="38" w:name="_Toc37140006"/>
       <w:r>
         <w:rPr>
           <w:rFonts w:hint="eastAsia"/>
         </w:rPr>
         <w:t>拷贝料表</w:t>
       </w:r>
-      <w:bookmarkEnd w:id="37"/>
+      <w:bookmarkEnd w:id="38"/>
     </w:p>
     <w:p/>
     <w:p>
@@ -4974,7 +4976,7 @@
       <w:pPr>
         <w:pStyle w:val="2"/>
       </w:pPr>
-      <w:bookmarkStart w:id="38" w:name="_Toc37140007"/>
+      <w:bookmarkStart w:id="39" w:name="_Toc37140007"/>
       <w:r>
         <w:t>修改裕量</w:t>
       </w:r>
@@ -5022,9 +5024,6 @@
     <w:p>
       <w:pPr>
         <w:jc w:val="center"/>
-        <w:rPr>
-          <w:rFonts w:hint="eastAsia"/>
-        </w:rPr>
       </w:pPr>
       <w:r>
         <w:rPr>
@@ -5165,9 +5164,6 @@
     <w:p>
       <w:pPr>
         <w:jc w:val="center"/>
-        <w:rPr>
-          <w:rFonts w:hint="eastAsia"/>
-        </w:rPr>
       </w:pPr>
       <w:r>
         <w:t>设置裕量比例</w:t>
@@ -5176,9 +5172,6 @@
     <w:p>
       <w:pPr>
         <w:jc w:val="left"/>
-        <w:rPr>
-          <w:rFonts w:hint="eastAsia"/>
-        </w:rPr>
       </w:pPr>
     </w:p>
     <w:p>
@@ -5189,13 +5182,7 @@
         <w:t>如该图所示，用户设置通过搜索方式，设置了其中某种类型材料的裕量，系统会自动计算裕量值。</w:t>
       </w:r>
     </w:p>
-    <w:p>
-      <w:pPr>
-        <w:rPr>
-          <w:rFonts w:hint="eastAsia"/>
-        </w:rPr>
-      </w:pPr>
-    </w:p>
+    <w:p/>
     <w:p>
       <w:r>
         <w:t>举例如下</w:t>
@@ -5226,11 +5213,6 @@
             <w:tcW w:w="1129" w:type="dxa"/>
           </w:tcPr>
           <w:p>
-            <w:pPr>
-              <w:rPr>
-                <w:rFonts w:hint="eastAsia"/>
-              </w:rPr>
-            </w:pPr>
             <w:r>
               <w:rPr>
                 <w:rFonts w:hint="eastAsia"/>
@@ -5244,11 +5226,6 @@
             <w:tcW w:w="1276" w:type="dxa"/>
           </w:tcPr>
           <w:p>
-            <w:pPr>
-              <w:rPr>
-                <w:rFonts w:hint="eastAsia"/>
-              </w:rPr>
-            </w:pPr>
             <w:r>
               <w:rPr>
                 <w:rFonts w:hint="eastAsia"/>
@@ -5262,11 +5239,6 @@
             <w:tcW w:w="1276" w:type="dxa"/>
           </w:tcPr>
           <w:p>
-            <w:pPr>
-              <w:rPr>
-                <w:rFonts w:hint="eastAsia"/>
-              </w:rPr>
-            </w:pPr>
             <w:r>
               <w:rPr>
                 <w:rFonts w:hint="eastAsia"/>
@@ -5280,11 +5252,6 @@
             <w:tcW w:w="1417" w:type="dxa"/>
           </w:tcPr>
           <w:p>
-            <w:pPr>
-              <w:rPr>
-                <w:rFonts w:hint="eastAsia"/>
-              </w:rPr>
-            </w:pPr>
             <w:r>
               <w:rPr>
                 <w:rFonts w:hint="eastAsia"/>
@@ -5298,11 +5265,6 @@
             <w:tcW w:w="2637" w:type="dxa"/>
           </w:tcPr>
           <w:p>
-            <w:pPr>
-              <w:rPr>
-                <w:rFonts w:hint="eastAsia"/>
-              </w:rPr>
-            </w:pPr>
             <w:r>
               <w:rPr>
                 <w:rFonts w:hint="eastAsia"/>
@@ -5318,11 +5280,6 @@
             <w:tcW w:w="1129" w:type="dxa"/>
           </w:tcPr>
           <w:p>
-            <w:pPr>
-              <w:rPr>
-                <w:rFonts w:hint="eastAsia"/>
-              </w:rPr>
-            </w:pPr>
             <w:r>
               <w:rPr>
                 <w:rFonts w:hint="eastAsia"/>
@@ -5336,11 +5293,6 @@
             <w:tcW w:w="1276" w:type="dxa"/>
           </w:tcPr>
           <w:p>
-            <w:pPr>
-              <w:rPr>
-                <w:rFonts w:hint="eastAsia"/>
-              </w:rPr>
-            </w:pPr>
             <w:r>
               <w:rPr>
                 <w:rFonts w:hint="eastAsia"/>
@@ -5354,11 +5306,6 @@
             <w:tcW w:w="1276" w:type="dxa"/>
           </w:tcPr>
           <w:p>
-            <w:pPr>
-              <w:rPr>
-                <w:rFonts w:hint="eastAsia"/>
-              </w:rPr>
-            </w:pPr>
             <w:r>
               <w:rPr>
                 <w:rFonts w:hint="eastAsia"/>
@@ -5372,11 +5319,6 @@
             <w:tcW w:w="1417" w:type="dxa"/>
           </w:tcPr>
           <w:p>
-            <w:pPr>
-              <w:rPr>
-                <w:rFonts w:hint="eastAsia"/>
-              </w:rPr>
-            </w:pPr>
             <w:r>
               <w:rPr>
                 <w:rFonts w:hint="eastAsia"/>
@@ -5416,11 +5358,6 @@
             </w:r>
           </w:p>
           <w:p>
-            <w:pPr>
-              <w:rPr>
-                <w:rFonts w:hint="eastAsia"/>
-              </w:rPr>
-            </w:pPr>
             <w:r>
               <w:rPr>
                 <w:rFonts w:hint="eastAsia"/>
@@ -5448,11 +5385,6 @@
             <w:tcW w:w="1129" w:type="dxa"/>
           </w:tcPr>
           <w:p>
-            <w:pPr>
-              <w:rPr>
-                <w:rFonts w:hint="eastAsia"/>
-              </w:rPr>
-            </w:pPr>
             <w:r>
               <w:rPr>
                 <w:rFonts w:hint="eastAsia"/>
@@ -5466,11 +5398,6 @@
             <w:tcW w:w="1276" w:type="dxa"/>
           </w:tcPr>
           <w:p>
-            <w:pPr>
-              <w:rPr>
-                <w:rFonts w:hint="eastAsia"/>
-              </w:rPr>
-            </w:pPr>
             <w:r>
               <w:rPr>
                 <w:rFonts w:hint="eastAsia"/>
@@ -5484,11 +5411,6 @@
             <w:tcW w:w="1276" w:type="dxa"/>
           </w:tcPr>
           <w:p>
-            <w:pPr>
-              <w:rPr>
-                <w:rFonts w:hint="eastAsia"/>
-              </w:rPr>
-            </w:pPr>
             <w:r>
               <w:rPr>
                 <w:rFonts w:hint="eastAsia"/>
@@ -5502,11 +5424,6 @@
             <w:tcW w:w="1417" w:type="dxa"/>
           </w:tcPr>
           <w:p>
-            <w:pPr>
-              <w:rPr>
-                <w:rFonts w:hint="eastAsia"/>
-              </w:rPr>
-            </w:pPr>
             <w:r>
               <w:rPr>
                 <w:rFonts w:hint="eastAsia"/>
@@ -5520,11 +5437,6 @@
             <w:tcW w:w="2637" w:type="dxa"/>
           </w:tcPr>
           <w:p>
-            <w:pPr>
-              <w:rPr>
-                <w:rFonts w:hint="eastAsia"/>
-              </w:rPr>
-            </w:pPr>
             <w:r>
               <w:rPr>
                 <w:rFonts w:hint="eastAsia"/>
@@ -5558,11 +5470,6 @@
             <w:tcW w:w="1129" w:type="dxa"/>
           </w:tcPr>
           <w:p>
-            <w:pPr>
-              <w:rPr>
-                <w:rFonts w:hint="eastAsia"/>
-              </w:rPr>
-            </w:pPr>
             <w:r>
               <w:rPr>
                 <w:rFonts w:hint="eastAsia"/>
@@ -5576,11 +5483,6 @@
             <w:tcW w:w="1276" w:type="dxa"/>
           </w:tcPr>
           <w:p>
-            <w:pPr>
-              <w:rPr>
-                <w:rFonts w:hint="eastAsia"/>
-              </w:rPr>
-            </w:pPr>
             <w:r>
               <w:rPr>
                 <w:rFonts w:hint="eastAsia"/>
@@ -5594,11 +5496,6 @@
             <w:tcW w:w="1276" w:type="dxa"/>
           </w:tcPr>
           <w:p>
-            <w:pPr>
-              <w:rPr>
-                <w:rFonts w:hint="eastAsia"/>
-              </w:rPr>
-            </w:pPr>
             <w:r>
               <w:rPr>
                 <w:rFonts w:hint="eastAsia"/>
@@ -5612,11 +5509,6 @@
             <w:tcW w:w="1417" w:type="dxa"/>
           </w:tcPr>
           <w:p>
-            <w:pPr>
-              <w:rPr>
-                <w:rFonts w:hint="eastAsia"/>
-              </w:rPr>
-            </w:pPr>
             <w:r>
               <w:rPr>
                 <w:rFonts w:hint="eastAsia"/>
@@ -5646,20 +5538,10 @@
               <w:t>5%=</w:t>
             </w:r>
             <w:r>
-              <w:t>4.34</w:t>
-            </w:r>
-            <w:r>
-              <w:t xml:space="preserve"> </w:t>
+              <w:t xml:space="preserve">4.34 </w:t>
             </w:r>
           </w:p>
           <w:p>
-            <w:pPr>
-              <w:rPr>
-                <w:rFonts w:hint="eastAsia"/>
-              </w:rPr>
-            </w:pPr>
-            <w:bookmarkStart w:id="39" w:name="_GoBack"/>
-            <w:bookmarkEnd w:id="39"/>
             <w:r>
               <w:t>向上取证</w:t>
             </w:r>
@@ -5679,27 +5561,8 @@
         </w:tc>
       </w:tr>
     </w:tbl>
-    <w:p>
-      <w:pPr>
-        <w:rPr>
-          <w:rFonts w:hint="eastAsia"/>
-        </w:rPr>
-      </w:pPr>
-    </w:p>
-    <w:p>
-      <w:pPr>
-        <w:rPr>
-          <w:rFonts w:hint="eastAsia"/>
-        </w:rPr>
-      </w:pPr>
-    </w:p>
-    <w:p>
-      <w:pPr>
-        <w:rPr>
-          <w:rFonts w:hint="eastAsia"/>
-        </w:rPr>
-      </w:pPr>
-    </w:p>
+    <w:p/>
+    <w:p/>
     <w:p>
       <w:pPr>
         <w:pStyle w:val="2"/>
@@ -5708,98 +5571,32 @@
         <w:t>审批料表</w:t>
       </w:r>
     </w:p>
-    <w:p>
-      <w:pPr>
-        <w:rPr>
-          <w:rFonts w:hint="eastAsia"/>
-        </w:rPr>
-      </w:pPr>
-    </w:p>
-    <w:p>
-      <w:pPr>
-        <w:pStyle w:val="2"/>
-      </w:pPr>
-      <w:r>
-        <w:rPr>
-          <w:rFonts w:hint="eastAsia"/>
+    <w:p/>
+    <w:p>
+      <w:r>
+        <w:t>用户</w:t>
+      </w:r>
+      <w:r>
+        <w:rPr>
+          <w:rFonts w:hint="eastAsia"/>
+        </w:rPr>
+        <w:t>在查看料表的时候，可以设置料表的审批人，如下图所示。</w:t>
+      </w:r>
+    </w:p>
+    <w:p>
+      <w:pPr>
+        <w:jc w:val="center"/>
+      </w:pPr>
+      <w:r>
+        <w:rPr>
+          <w:noProof/>
         </w:rPr>
         <w:lastRenderedPageBreak/>
-        <w:t>同步编码库</w:t>
-      </w:r>
-      <w:bookmarkEnd w:id="38"/>
-    </w:p>
-    <w:p/>
-    <w:p>
-      <w:r>
-        <w:rPr>
-          <w:rFonts w:hint="eastAsia"/>
-        </w:rPr>
-        <w:t>当前系统与分公司</w:t>
-      </w:r>
-      <w:r>
-        <w:rPr>
-          <w:rFonts w:hint="eastAsia"/>
-        </w:rPr>
-        <w:t>E</w:t>
-      </w:r>
-      <w:r>
-        <w:t>RM</w:t>
-      </w:r>
-      <w:r>
-        <w:rPr>
-          <w:rFonts w:hint="eastAsia"/>
-        </w:rPr>
-        <w:t>材料编码管理系统采用定时同步的方式进行数据同步。</w:t>
-      </w:r>
-    </w:p>
-    <w:p>
-      <w:r>
-        <w:rPr>
-          <w:rFonts w:hint="eastAsia"/>
-        </w:rPr>
-        <w:t>当用户发现系统中数据与</w:t>
-      </w:r>
-      <w:r>
-        <w:rPr>
-          <w:rFonts w:hint="eastAsia"/>
-        </w:rPr>
-        <w:t>E</w:t>
-      </w:r>
-      <w:r>
-        <w:t>RM</w:t>
-      </w:r>
-      <w:r>
-        <w:rPr>
-          <w:rFonts w:hint="eastAsia"/>
-        </w:rPr>
-        <w:t>不一致时，可以通过点击同步按钮，对</w:t>
-      </w:r>
-      <w:r>
-        <w:rPr>
-          <w:rFonts w:hint="eastAsia"/>
-        </w:rPr>
-        <w:t>编码库</w:t>
-      </w:r>
-      <w:r>
-        <w:rPr>
-          <w:rFonts w:hint="eastAsia"/>
-        </w:rPr>
-        <w:t>数据进行同步。</w:t>
-      </w:r>
-    </w:p>
-    <w:p>
-      <w:pPr>
-        <w:jc w:val="center"/>
-      </w:pPr>
-      <w:r>
-        <w:rPr>
-          <w:noProof/>
-        </w:rPr>
         <w:drawing>
-          <wp:inline distT="0" distB="0" distL="0" distR="0" wp14:anchorId="7DEEB50A" wp14:editId="642C4BDA">
-            <wp:extent cx="2647619" cy="1209524"/>
-            <wp:effectExtent l="0" t="0" r="635" b="0"/>
-            <wp:docPr id="32" name="图片 32"/>
+          <wp:inline distT="0" distB="0" distL="0" distR="0" wp14:anchorId="7EF46F3B" wp14:editId="09399C5D">
+            <wp:extent cx="4064376" cy="2867891"/>
+            <wp:effectExtent l="0" t="0" r="0" b="8890"/>
+            <wp:docPr id="13" name="图片 13"/>
             <wp:cNvGraphicFramePr>
               <a:graphicFrameLocks xmlns:a="http://schemas.openxmlformats.org/drawingml/2006/main" noChangeAspect="1"/>
             </wp:cNvGraphicFramePr>
@@ -5819,6 +5616,270 @@
                   <pic:spPr>
                     <a:xfrm>
                       <a:off x="0" y="0"/>
+                      <a:ext cx="4066330" cy="2869270"/>
+                    </a:xfrm>
+                    <a:prstGeom prst="rect">
+                      <a:avLst/>
+                    </a:prstGeom>
+                  </pic:spPr>
+                </pic:pic>
+              </a:graphicData>
+            </a:graphic>
+          </wp:inline>
+        </w:drawing>
+      </w:r>
+    </w:p>
+    <w:p>
+      <w:pPr>
+        <w:jc w:val="center"/>
+      </w:pPr>
+      <w:r>
+        <w:t>设置料表审批人</w:t>
+      </w:r>
+    </w:p>
+    <w:p/>
+    <w:p>
+      <w:r>
+        <w:t>该审批的用户可以在其工作界面中</w:t>
+      </w:r>
+      <w:r>
+        <w:rPr>
+          <w:rFonts w:hint="eastAsia"/>
+        </w:rPr>
+        <w:t>，随后</w:t>
+      </w:r>
+      <w:r>
+        <w:t>该料表会进入到审批人的工作中</w:t>
+      </w:r>
+      <w:r>
+        <w:rPr>
+          <w:rFonts w:hint="eastAsia"/>
+        </w:rPr>
+        <w:t>。审批人可以将该料表的状态改为通过或者未通过</w:t>
+      </w:r>
+      <w:r>
+        <w:rPr>
+          <w:rFonts w:hint="eastAsia"/>
+        </w:rPr>
+        <w:t>，并填写对应的审批意见。</w:t>
+      </w:r>
+    </w:p>
+    <w:p/>
+    <w:p>
+      <w:pPr>
+        <w:jc w:val="center"/>
+      </w:pPr>
+      <w:r>
+        <w:rPr>
+          <w:noProof/>
+        </w:rPr>
+        <w:drawing>
+          <wp:inline distT="0" distB="0" distL="0" distR="0" wp14:anchorId="09412092" wp14:editId="5BD5F45C">
+            <wp:extent cx="3973814" cy="2250374"/>
+            <wp:effectExtent l="0" t="0" r="8255" b="0"/>
+            <wp:docPr id="14" name="图片 14"/>
+            <wp:cNvGraphicFramePr>
+              <a:graphicFrameLocks xmlns:a="http://schemas.openxmlformats.org/drawingml/2006/main" noChangeAspect="1"/>
+            </wp:cNvGraphicFramePr>
+            <a:graphic xmlns:a="http://schemas.openxmlformats.org/drawingml/2006/main">
+              <a:graphicData uri="http://schemas.openxmlformats.org/drawingml/2006/picture">
+                <pic:pic xmlns:pic="http://schemas.openxmlformats.org/drawingml/2006/picture">
+                  <pic:nvPicPr>
+                    <pic:cNvPr id="1" name=""/>
+                    <pic:cNvPicPr/>
+                  </pic:nvPicPr>
+                  <pic:blipFill>
+                    <a:blip r:embed="rId37"/>
+                    <a:stretch>
+                      <a:fillRect/>
+                    </a:stretch>
+                  </pic:blipFill>
+                  <pic:spPr>
+                    <a:xfrm>
+                      <a:off x="0" y="0"/>
+                      <a:ext cx="3986545" cy="2257584"/>
+                    </a:xfrm>
+                    <a:prstGeom prst="rect">
+                      <a:avLst/>
+                    </a:prstGeom>
+                  </pic:spPr>
+                </pic:pic>
+              </a:graphicData>
+            </a:graphic>
+          </wp:inline>
+        </w:drawing>
+      </w:r>
+    </w:p>
+    <w:p>
+      <w:pPr>
+        <w:jc w:val="center"/>
+      </w:pPr>
+      <w:r>
+        <w:rPr>
+          <w:rFonts w:hint="eastAsia"/>
+        </w:rPr>
+        <w:t>设置审批是否通过</w:t>
+      </w:r>
+    </w:p>
+    <w:p/>
+    <w:p>
+      <w:pPr>
+        <w:jc w:val="center"/>
+      </w:pPr>
+      <w:r>
+        <w:rPr>
+          <w:noProof/>
+        </w:rPr>
+        <w:lastRenderedPageBreak/>
+        <w:drawing>
+          <wp:inline distT="0" distB="0" distL="0" distR="0" wp14:anchorId="63BEEF01" wp14:editId="0E91B333">
+            <wp:extent cx="4037610" cy="3052840"/>
+            <wp:effectExtent l="0" t="0" r="1270" b="0"/>
+            <wp:docPr id="15" name="图片 15"/>
+            <wp:cNvGraphicFramePr>
+              <a:graphicFrameLocks xmlns:a="http://schemas.openxmlformats.org/drawingml/2006/main" noChangeAspect="1"/>
+            </wp:cNvGraphicFramePr>
+            <a:graphic xmlns:a="http://schemas.openxmlformats.org/drawingml/2006/main">
+              <a:graphicData uri="http://schemas.openxmlformats.org/drawingml/2006/picture">
+                <pic:pic xmlns:pic="http://schemas.openxmlformats.org/drawingml/2006/picture">
+                  <pic:nvPicPr>
+                    <pic:cNvPr id="1" name=""/>
+                    <pic:cNvPicPr/>
+                  </pic:nvPicPr>
+                  <pic:blipFill>
+                    <a:blip r:embed="rId38"/>
+                    <a:stretch>
+                      <a:fillRect/>
+                    </a:stretch>
+                  </pic:blipFill>
+                  <pic:spPr>
+                    <a:xfrm>
+                      <a:off x="0" y="0"/>
+                      <a:ext cx="4041213" cy="3055564"/>
+                    </a:xfrm>
+                    <a:prstGeom prst="rect">
+                      <a:avLst/>
+                    </a:prstGeom>
+                  </pic:spPr>
+                </pic:pic>
+              </a:graphicData>
+            </a:graphic>
+          </wp:inline>
+        </w:drawing>
+      </w:r>
+    </w:p>
+    <w:p>
+      <w:pPr>
+        <w:jc w:val="center"/>
+      </w:pPr>
+      <w:r>
+        <w:t>审批状态</w:t>
+      </w:r>
+    </w:p>
+    <w:p/>
+    <w:p>
+      <w:pPr>
+        <w:pStyle w:val="2"/>
+      </w:pPr>
+      <w:r>
+        <w:rPr>
+          <w:rFonts w:hint="eastAsia"/>
+        </w:rPr>
+        <w:t>同步编码库</w:t>
+      </w:r>
+      <w:bookmarkEnd w:id="39"/>
+    </w:p>
+    <w:p/>
+    <w:p>
+      <w:r>
+        <w:rPr>
+          <w:rFonts w:hint="eastAsia"/>
+        </w:rPr>
+        <w:t>当前系统与分公司</w:t>
+      </w:r>
+      <w:r>
+        <w:rPr>
+          <w:rFonts w:hint="eastAsia"/>
+        </w:rPr>
+        <w:t>E</w:t>
+      </w:r>
+      <w:r>
+        <w:t>RM</w:t>
+      </w:r>
+      <w:r>
+        <w:rPr>
+          <w:rFonts w:hint="eastAsia"/>
+        </w:rPr>
+        <w:t>材料编码管理系统采用定时同步的方式进行数据同步。</w:t>
+      </w:r>
+    </w:p>
+    <w:p>
+      <w:r>
+        <w:rPr>
+          <w:rFonts w:hint="eastAsia"/>
+        </w:rPr>
+        <w:t>当用户发现系统中数据与</w:t>
+      </w:r>
+      <w:r>
+        <w:rPr>
+          <w:rFonts w:hint="eastAsia"/>
+        </w:rPr>
+        <w:t>E</w:t>
+      </w:r>
+      <w:r>
+        <w:t>RM</w:t>
+      </w:r>
+      <w:r>
+        <w:rPr>
+          <w:rFonts w:hint="eastAsia"/>
+        </w:rPr>
+        <w:t>不一致时，可以通过点击同步按钮，对</w:t>
+      </w:r>
+      <w:r>
+        <w:rPr>
+          <w:rFonts w:hint="eastAsia"/>
+        </w:rPr>
+        <w:t>编码库</w:t>
+      </w:r>
+      <w:r>
+        <w:rPr>
+          <w:rFonts w:hint="eastAsia"/>
+        </w:rPr>
+        <w:t>数据进行同步。</w:t>
+      </w:r>
+    </w:p>
+    <w:p>
+      <w:pPr>
+        <w:jc w:val="center"/>
+      </w:pPr>
+      <w:r>
+        <w:rPr>
+          <w:noProof/>
+        </w:rPr>
+        <w:drawing>
+          <wp:inline distT="0" distB="0" distL="0" distR="0" wp14:anchorId="7DEEB50A" wp14:editId="642C4BDA">
+            <wp:extent cx="2647619" cy="1209524"/>
+            <wp:effectExtent l="0" t="0" r="635" b="0"/>
+            <wp:docPr id="32" name="图片 32"/>
+            <wp:cNvGraphicFramePr>
+              <a:graphicFrameLocks xmlns:a="http://schemas.openxmlformats.org/drawingml/2006/main" noChangeAspect="1"/>
+            </wp:cNvGraphicFramePr>
+            <a:graphic xmlns:a="http://schemas.openxmlformats.org/drawingml/2006/main">
+              <a:graphicData uri="http://schemas.openxmlformats.org/drawingml/2006/picture">
+                <pic:pic xmlns:pic="http://schemas.openxmlformats.org/drawingml/2006/picture">
+                  <pic:nvPicPr>
+                    <pic:cNvPr id="1" name=""/>
+                    <pic:cNvPicPr/>
+                  </pic:nvPicPr>
+                  <pic:blipFill>
+                    <a:blip r:embed="rId39"/>
+                    <a:stretch>
+                      <a:fillRect/>
+                    </a:stretch>
+                  </pic:blipFill>
+                  <pic:spPr>
+                    <a:xfrm>
+                      <a:off x="0" y="0"/>
                       <a:ext cx="2647619" cy="1209524"/>
                     </a:xfrm>
                     <a:prstGeom prst="rect">
@@ -5849,7 +5910,7 @@
       </w:pPr>
     </w:p>
     <w:sectPr>
-      <w:footerReference w:type="default" r:id="rId37"/>
+      <w:footerReference w:type="default" r:id="rId40"/>
       <w:pgSz w:w="11906" w:h="16838"/>
       <w:pgMar w:top="1667" w:right="1797" w:bottom="1440" w:left="1797" w:header="851" w:footer="992" w:gutter="567"/>
       <w:pgNumType w:start="1"/>
@@ -6167,7 +6228,7 @@
       <w:rPr>
         <w:noProof/>
       </w:rPr>
-      <w:t>9</w:t>
+      <w:t>4</w:t>
     </w:r>
     <w:r>
       <w:fldChar w:fldCharType="end"/>
@@ -9407,7 +9468,7 @@
 </file>
 
 <file path=customXml/itemProps2.xml><?xml version="1.0" encoding="utf-8"?>
-<ds:datastoreItem xmlns:ds="http://schemas.openxmlformats.org/officeDocument/2006/customXml" ds:itemID="{1CB2F38B-BCAF-486A-8068-DBBC5164907F}">
+<ds:datastoreItem xmlns:ds="http://schemas.openxmlformats.org/officeDocument/2006/customXml" ds:itemID="{CFF81B5D-0A65-4FD9-B7EB-FC42E3CEB1CD}">
   <ds:schemaRefs>
     <ds:schemaRef ds:uri="http://schemas.openxmlformats.org/officeDocument/2006/bibliography"/>
   </ds:schemaRefs>
@@ -9415,7 +9476,7 @@
 </file>
 
 <file path=customXml/itemProps3.xml><?xml version="1.0" encoding="utf-8"?>
-<ds:datastoreItem xmlns:ds="http://schemas.openxmlformats.org/officeDocument/2006/customXml" ds:itemID="{FA4451D8-B5B7-4ECE-94C2-46FFEDD5F356}">
+<ds:datastoreItem xmlns:ds="http://schemas.openxmlformats.org/officeDocument/2006/customXml" ds:itemID="{34B41274-D7F1-4952-8108-0933576F4157}">
   <ds:schemaRefs>
     <ds:schemaRef ds:uri="http://schemas.openxmlformats.org/officeDocument/2006/bibliography"/>
   </ds:schemaRefs>
